--- a/EBE Playoffs rules.docx
+++ b/EBE Playoffs rules.docx
@@ -16,7 +16,40 @@
           <w:bCs/>
           <w:lang w:val="en-US"/>
         </w:rPr>
-        <w:t>Playoffs rules:</w:t>
+        <w:t>Playoffs rules</w:t>
+      </w:r>
+      <w:r>
+        <w:rPr>
+          <w:b/>
+          <w:bCs/>
+          <w:lang w:val="en-US"/>
+        </w:rPr>
+        <w:t xml:space="preserve"> (Starts 5</w:t>
+      </w:r>
+      <w:r>
+        <w:rPr>
+          <w:b/>
+          <w:bCs/>
+          <w:vertAlign w:val="superscript"/>
+          <w:lang w:val="en-US"/>
+        </w:rPr>
+        <w:t>th</w:t>
+      </w:r>
+      <w:r>
+        <w:rPr>
+          <w:b/>
+          <w:bCs/>
+          <w:lang w:val="en-US"/>
+        </w:rPr>
+        <w:t xml:space="preserve"> November 2020)</w:t>
+      </w:r>
+      <w:r>
+        <w:rPr>
+          <w:b/>
+          <w:bCs/>
+          <w:lang w:val="en-US"/>
+        </w:rPr>
+        <w:t>:</w:t>
       </w:r>
     </w:p>
     <w:p>
@@ -436,13 +469,7 @@
         <w:rPr>
           <w:lang w:val="en-US"/>
         </w:rPr>
-        <w:t xml:space="preserve"> </w:t>
-      </w:r>
-      <w:r>
-        <w:rPr>
-          <w:lang w:val="en-US"/>
-        </w:rPr>
-        <w:t>You can even predict same name for both positions.</w:t>
+        <w:t xml:space="preserve"> You can even predict same name for both positions.</w:t>
       </w:r>
     </w:p>
     <w:p>
@@ -461,6 +488,24 @@
           <w:lang w:val="en-US"/>
         </w:rPr>
         <w:t xml:space="preserve">In case of any tie in the ranks, any of the winner in that rank will be considered. </w:t>
+      </w:r>
+    </w:p>
+    <w:p>
+      <w:pPr>
+        <w:pStyle w:val="ListParagraph"/>
+        <w:numPr>
+          <w:ilvl w:val="0"/>
+          <w:numId w:val="1"/>
+        </w:numPr>
+        <w:rPr>
+          <w:lang w:val="en-US"/>
+        </w:rPr>
+      </w:pPr>
+      <w:r>
+        <w:rPr>
+          <w:lang w:val="en-US"/>
+        </w:rPr>
+        <w:t>If you do not create any team, you will get 0 coins for predictions (both A and B).</w:t>
       </w:r>
     </w:p>
     <w:p>
@@ -657,14 +702,12 @@
                 <w:lang w:val="en-US"/>
               </w:rPr>
             </w:pPr>
-            <w:proofErr w:type="spellStart"/>
             <w:r>
               <w:rPr>
                 <w:lang w:val="en-US"/>
               </w:rPr>
               <w:t>Sibi</w:t>
             </w:r>
-            <w:proofErr w:type="spellEnd"/>
           </w:p>
         </w:tc>
       </w:tr>
@@ -775,14 +818,12 @@
                 <w:lang w:val="en-US"/>
               </w:rPr>
             </w:pPr>
-            <w:proofErr w:type="spellStart"/>
             <w:r>
               <w:rPr>
                 <w:lang w:val="en-US"/>
               </w:rPr>
               <w:t>Sibi</w:t>
             </w:r>
-            <w:proofErr w:type="spellEnd"/>
           </w:p>
         </w:tc>
         <w:tc>
@@ -822,14 +863,12 @@
                 <w:lang w:val="en-US"/>
               </w:rPr>
             </w:pPr>
-            <w:proofErr w:type="spellStart"/>
             <w:r>
               <w:rPr>
                 <w:lang w:val="en-US"/>
               </w:rPr>
               <w:t>Sibi</w:t>
             </w:r>
-            <w:proofErr w:type="spellEnd"/>
           </w:p>
         </w:tc>
         <w:tc>
@@ -1206,14 +1245,12 @@
                 <w:lang w:val="en-US"/>
               </w:rPr>
             </w:pPr>
-            <w:proofErr w:type="spellStart"/>
             <w:r>
               <w:rPr>
                 <w:lang w:val="en-US"/>
               </w:rPr>
               <w:t>Sibi</w:t>
             </w:r>
-            <w:proofErr w:type="spellEnd"/>
           </w:p>
         </w:tc>
       </w:tr>
@@ -2021,19 +2058,7 @@
               <w:rPr>
                 <w:lang w:val="en-US"/>
               </w:rPr>
-              <w:t xml:space="preserve">  (</w:t>
-            </w:r>
-            <w:r>
-              <w:rPr>
-                <w:lang w:val="en-US"/>
-              </w:rPr>
-              <w:t xml:space="preserve">Scenario </w:t>
-            </w:r>
-            <w:r>
-              <w:rPr>
-                <w:lang w:val="en-US"/>
-              </w:rPr>
-              <w:t>2)</w:t>
+              <w:t xml:space="preserve">  (Scenario 2)</w:t>
             </w:r>
           </w:p>
         </w:tc>
@@ -2113,19 +2138,7 @@
               <w:rPr>
                 <w:lang w:val="en-US"/>
               </w:rPr>
-              <w:t xml:space="preserve">    (</w:t>
-            </w:r>
-            <w:r>
-              <w:rPr>
-                <w:lang w:val="en-US"/>
-              </w:rPr>
-              <w:t xml:space="preserve">Scenario </w:t>
-            </w:r>
-            <w:r>
-              <w:rPr>
-                <w:lang w:val="en-US"/>
-              </w:rPr>
-              <w:t>6)</w:t>
+              <w:t xml:space="preserve">    (Scenario 6)</w:t>
             </w:r>
           </w:p>
         </w:tc>
@@ -2159,14 +2172,12 @@
                 <w:lang w:val="en-US"/>
               </w:rPr>
             </w:pPr>
-            <w:proofErr w:type="spellStart"/>
             <w:r>
               <w:rPr>
                 <w:lang w:val="en-US"/>
               </w:rPr>
               <w:t>Sibi</w:t>
             </w:r>
-            <w:proofErr w:type="spellEnd"/>
           </w:p>
         </w:tc>
         <w:tc>
@@ -2201,19 +2212,7 @@
               <w:rPr>
                 <w:lang w:val="en-US"/>
               </w:rPr>
-              <w:t>7    (</w:t>
-            </w:r>
-            <w:r>
-              <w:rPr>
-                <w:lang w:val="en-US"/>
-              </w:rPr>
-              <w:t xml:space="preserve">Scenario </w:t>
-            </w:r>
-            <w:r>
-              <w:rPr>
-                <w:lang w:val="en-US"/>
-              </w:rPr>
-              <w:t>4)</w:t>
+              <w:t>7    (Scenario 4)</w:t>
             </w:r>
           </w:p>
         </w:tc>
@@ -2671,14 +2670,12 @@
                 <w:lang w:val="en-US"/>
               </w:rPr>
             </w:pPr>
-            <w:proofErr w:type="spellStart"/>
             <w:r>
               <w:rPr>
                 <w:lang w:val="en-US"/>
               </w:rPr>
               <w:t>Sibi</w:t>
             </w:r>
-            <w:proofErr w:type="spellEnd"/>
           </w:p>
         </w:tc>
         <w:tc>

--- a/EBE Playoffs rules.docx
+++ b/EBE Playoffs rules.docx
@@ -130,282 +130,6 @@
         <w:t>This 600 will be distributed based on the coins you accumulate during the course of the game.</w:t>
       </w:r>
     </w:p>
-    <w:tbl>
-      <w:tblPr>
-        <w:tblStyle w:val="TableGrid"/>
-        <w:tblW w:w="0" w:type="auto"/>
-        <w:tblInd w:w="720" w:type="dxa"/>
-        <w:tblLook w:val="04A0" w:firstRow="1" w:lastRow="0" w:firstColumn="1" w:lastColumn="0" w:noHBand="0" w:noVBand="1"/>
-      </w:tblPr>
-      <w:tblGrid>
-        <w:gridCol w:w="1606"/>
-        <w:gridCol w:w="1497"/>
-      </w:tblGrid>
-      <w:tr>
-        <w:trPr>
-          <w:trHeight w:val="345"/>
-        </w:trPr>
-        <w:tc>
-          <w:tcPr>
-            <w:tcW w:w="1606" w:type="dxa"/>
-            <w:shd w:val="clear" w:color="auto" w:fill="9CC2E5" w:themeFill="accent5" w:themeFillTint="99"/>
-          </w:tcPr>
-          <w:p>
-            <w:pPr>
-              <w:rPr>
-                <w:b/>
-                <w:bCs/>
-                <w:lang w:val="en-US"/>
-              </w:rPr>
-            </w:pPr>
-            <w:r>
-              <w:rPr>
-                <w:b/>
-                <w:bCs/>
-                <w:lang w:val="en-US"/>
-              </w:rPr>
-              <w:t>Rank (Normal format)</w:t>
-            </w:r>
-          </w:p>
-        </w:tc>
-        <w:tc>
-          <w:tcPr>
-            <w:tcW w:w="1497" w:type="dxa"/>
-            <w:shd w:val="clear" w:color="auto" w:fill="9CC2E5" w:themeFill="accent5" w:themeFillTint="99"/>
-          </w:tcPr>
-          <w:p>
-            <w:pPr>
-              <w:rPr>
-                <w:b/>
-                <w:bCs/>
-                <w:lang w:val="en-US"/>
-              </w:rPr>
-            </w:pPr>
-            <w:r>
-              <w:rPr>
-                <w:b/>
-                <w:bCs/>
-                <w:lang w:val="en-US"/>
-              </w:rPr>
-              <w:t>Coins earned (A)</w:t>
-            </w:r>
-          </w:p>
-        </w:tc>
-      </w:tr>
-      <w:tr>
-        <w:trPr>
-          <w:trHeight w:val="345"/>
-        </w:trPr>
-        <w:tc>
-          <w:tcPr>
-            <w:tcW w:w="1606" w:type="dxa"/>
-          </w:tcPr>
-          <w:p>
-            <w:pPr>
-              <w:rPr>
-                <w:lang w:val="en-US"/>
-              </w:rPr>
-            </w:pPr>
-            <w:r>
-              <w:rPr>
-                <w:lang w:val="en-US"/>
-              </w:rPr>
-              <w:t>1</w:t>
-            </w:r>
-          </w:p>
-        </w:tc>
-        <w:tc>
-          <w:tcPr>
-            <w:tcW w:w="1497" w:type="dxa"/>
-          </w:tcPr>
-          <w:p>
-            <w:pPr>
-              <w:rPr>
-                <w:lang w:val="en-US"/>
-              </w:rPr>
-            </w:pPr>
-            <w:r>
-              <w:rPr>
-                <w:lang w:val="en-US"/>
-              </w:rPr>
-              <w:t>5</w:t>
-            </w:r>
-          </w:p>
-        </w:tc>
-      </w:tr>
-      <w:tr>
-        <w:trPr>
-          <w:trHeight w:val="345"/>
-        </w:trPr>
-        <w:tc>
-          <w:tcPr>
-            <w:tcW w:w="1606" w:type="dxa"/>
-          </w:tcPr>
-          <w:p>
-            <w:pPr>
-              <w:rPr>
-                <w:lang w:val="en-US"/>
-              </w:rPr>
-            </w:pPr>
-            <w:r>
-              <w:rPr>
-                <w:lang w:val="en-US"/>
-              </w:rPr>
-              <w:t>2</w:t>
-            </w:r>
-          </w:p>
-        </w:tc>
-        <w:tc>
-          <w:tcPr>
-            <w:tcW w:w="1497" w:type="dxa"/>
-          </w:tcPr>
-          <w:p>
-            <w:pPr>
-              <w:rPr>
-                <w:lang w:val="en-US"/>
-              </w:rPr>
-            </w:pPr>
-            <w:r>
-              <w:rPr>
-                <w:lang w:val="en-US"/>
-              </w:rPr>
-              <w:t>4</w:t>
-            </w:r>
-          </w:p>
-        </w:tc>
-      </w:tr>
-      <w:tr>
-        <w:trPr>
-          <w:trHeight w:val="370"/>
-        </w:trPr>
-        <w:tc>
-          <w:tcPr>
-            <w:tcW w:w="1606" w:type="dxa"/>
-          </w:tcPr>
-          <w:p>
-            <w:pPr>
-              <w:rPr>
-                <w:lang w:val="en-US"/>
-              </w:rPr>
-            </w:pPr>
-            <w:r>
-              <w:rPr>
-                <w:lang w:val="en-US"/>
-              </w:rPr>
-              <w:t>3</w:t>
-            </w:r>
-          </w:p>
-        </w:tc>
-        <w:tc>
-          <w:tcPr>
-            <w:tcW w:w="1497" w:type="dxa"/>
-          </w:tcPr>
-          <w:p>
-            <w:pPr>
-              <w:rPr>
-                <w:lang w:val="en-US"/>
-              </w:rPr>
-            </w:pPr>
-            <w:r>
-              <w:rPr>
-                <w:lang w:val="en-US"/>
-              </w:rPr>
-              <w:t>3</w:t>
-            </w:r>
-          </w:p>
-        </w:tc>
-      </w:tr>
-      <w:tr>
-        <w:trPr>
-          <w:trHeight w:val="345"/>
-        </w:trPr>
-        <w:tc>
-          <w:tcPr>
-            <w:tcW w:w="1606" w:type="dxa"/>
-          </w:tcPr>
-          <w:p>
-            <w:pPr>
-              <w:rPr>
-                <w:lang w:val="en-US"/>
-              </w:rPr>
-            </w:pPr>
-            <w:r>
-              <w:rPr>
-                <w:lang w:val="en-US"/>
-              </w:rPr>
-              <w:t>4</w:t>
-            </w:r>
-          </w:p>
-        </w:tc>
-        <w:tc>
-          <w:tcPr>
-            <w:tcW w:w="1497" w:type="dxa"/>
-          </w:tcPr>
-          <w:p>
-            <w:pPr>
-              <w:rPr>
-                <w:lang w:val="en-US"/>
-              </w:rPr>
-            </w:pPr>
-            <w:r>
-              <w:rPr>
-                <w:lang w:val="en-US"/>
-              </w:rPr>
-              <w:t>2</w:t>
-            </w:r>
-          </w:p>
-        </w:tc>
-      </w:tr>
-      <w:tr>
-        <w:trPr>
-          <w:trHeight w:val="321"/>
-        </w:trPr>
-        <w:tc>
-          <w:tcPr>
-            <w:tcW w:w="1606" w:type="dxa"/>
-          </w:tcPr>
-          <w:p>
-            <w:pPr>
-              <w:rPr>
-                <w:lang w:val="en-US"/>
-              </w:rPr>
-            </w:pPr>
-            <w:r>
-              <w:rPr>
-                <w:lang w:val="en-US"/>
-              </w:rPr>
-              <w:t>5</w:t>
-            </w:r>
-          </w:p>
-        </w:tc>
-        <w:tc>
-          <w:tcPr>
-            <w:tcW w:w="1497" w:type="dxa"/>
-          </w:tcPr>
-          <w:p>
-            <w:pPr>
-              <w:rPr>
-                <w:lang w:val="en-US"/>
-              </w:rPr>
-            </w:pPr>
-            <w:r>
-              <w:rPr>
-                <w:lang w:val="en-US"/>
-              </w:rPr>
-              <w:t>1</w:t>
-            </w:r>
-          </w:p>
-        </w:tc>
-      </w:tr>
-    </w:tbl>
-    <w:p>
-      <w:pPr>
-        <w:ind w:left="720"/>
-        <w:rPr>
-          <w:lang w:val="en-US"/>
-        </w:rPr>
-      </w:pPr>
-    </w:p>
     <w:p>
       <w:pPr>
         <w:pStyle w:val="ListParagraph"/>
@@ -494,6 +218,42 @@
       <w:pPr>
         <w:pStyle w:val="ListParagraph"/>
         <w:numPr>
+          <w:ilvl w:val="1"/>
+          <w:numId w:val="1"/>
+        </w:numPr>
+        <w:rPr>
+          <w:lang w:val="en-US"/>
+        </w:rPr>
+      </w:pPr>
+      <w:r>
+        <w:rPr>
+          <w:lang w:val="en-US"/>
+        </w:rPr>
+        <w:t>If there is a tie in rank 1, both rank 1 players will be considered as rank 1 and rank 2.</w:t>
+      </w:r>
+    </w:p>
+    <w:p>
+      <w:pPr>
+        <w:pStyle w:val="ListParagraph"/>
+        <w:numPr>
+          <w:ilvl w:val="1"/>
+          <w:numId w:val="1"/>
+        </w:numPr>
+        <w:rPr>
+          <w:lang w:val="en-US"/>
+        </w:rPr>
+      </w:pPr>
+      <w:r>
+        <w:rPr>
+          <w:lang w:val="en-US"/>
+        </w:rPr>
+        <w:t>If there is a tie in rank 2, both rank 2 players will be considered as rank 2.</w:t>
+      </w:r>
+    </w:p>
+    <w:p>
+      <w:pPr>
+        <w:pStyle w:val="ListParagraph"/>
+        <w:numPr>
           <w:ilvl w:val="0"/>
           <w:numId w:val="1"/>
         </w:numPr>
@@ -505,7 +265,7 @@
         <w:rPr>
           <w:lang w:val="en-US"/>
         </w:rPr>
-        <w:t>If you do not create any team, you will get 0 coins for predictions (both A and B).</w:t>
+        <w:t>If you do not create any team, you will get 0 coins for predictions.</w:t>
       </w:r>
     </w:p>
     <w:p>
@@ -1798,8 +1558,6 @@
       <w:tblGrid>
         <w:gridCol w:w="2074"/>
         <w:gridCol w:w="2072"/>
-        <w:gridCol w:w="2072"/>
-        <w:gridCol w:w="2072"/>
       </w:tblGrid>
       <w:tr>
         <w:tc>
@@ -1844,61 +1602,15 @@
                 <w:bCs/>
                 <w:lang w:val="en-US"/>
               </w:rPr>
-              <w:t>Coins A</w:t>
-            </w:r>
-          </w:p>
-        </w:tc>
-        <w:tc>
-          <w:tcPr>
-            <w:tcW w:w="2072" w:type="dxa"/>
-            <w:shd w:val="clear" w:color="auto" w:fill="9CC2E5" w:themeFill="accent5" w:themeFillTint="99"/>
-          </w:tcPr>
-          <w:p>
-            <w:pPr>
+              <w:t>Coins</w:t>
+            </w:r>
+            <w:r>
               <w:rPr>
                 <w:b/>
                 <w:bCs/>
                 <w:lang w:val="en-US"/>
               </w:rPr>
-            </w:pPr>
-            <w:r>
-              <w:rPr>
-                <w:b/>
-                <w:bCs/>
-                <w:lang w:val="en-US"/>
-              </w:rPr>
-              <w:t>Coins B</w:t>
-            </w:r>
-          </w:p>
-        </w:tc>
-        <w:tc>
-          <w:tcPr>
-            <w:tcW w:w="2072" w:type="dxa"/>
-            <w:shd w:val="clear" w:color="auto" w:fill="9CC2E5" w:themeFill="accent5" w:themeFillTint="99"/>
-          </w:tcPr>
-          <w:p>
-            <w:pPr>
-              <w:rPr>
-                <w:b/>
-                <w:bCs/>
-                <w:lang w:val="en-US"/>
-              </w:rPr>
-            </w:pPr>
-            <w:r>
-              <w:rPr>
-                <w:b/>
-                <w:bCs/>
-                <w:lang w:val="en-US"/>
-              </w:rPr>
-              <w:t>Total coins</w:t>
-            </w:r>
-            <w:r>
-              <w:rPr>
-                <w:b/>
-                <w:bCs/>
-                <w:lang w:val="en-US"/>
-              </w:rPr>
-              <w:t xml:space="preserve"> (A+B)</w:t>
+              <w:t xml:space="preserve"> earned</w:t>
             </w:r>
           </w:p>
         </w:tc>
@@ -1936,67 +1648,7 @@
               <w:rPr>
                 <w:lang w:val="en-US"/>
               </w:rPr>
-              <w:t>3</w:t>
-            </w:r>
-          </w:p>
-        </w:tc>
-        <w:tc>
-          <w:tcPr>
-            <w:tcW w:w="2072" w:type="dxa"/>
-          </w:tcPr>
-          <w:p>
-            <w:pPr>
-              <w:rPr>
-                <w:lang w:val="en-US"/>
-              </w:rPr>
-            </w:pPr>
-            <w:r>
-              <w:rPr>
-                <w:lang w:val="en-US"/>
-              </w:rPr>
-              <w:t xml:space="preserve">3 </w:t>
-            </w:r>
-            <w:r>
-              <w:rPr>
-                <w:lang w:val="en-US"/>
-              </w:rPr>
-              <w:t xml:space="preserve">   </w:t>
-            </w:r>
-            <w:r>
-              <w:rPr>
-                <w:lang w:val="en-US"/>
-              </w:rPr>
-              <w:t xml:space="preserve">(Scenario </w:t>
-            </w:r>
-            <w:r>
-              <w:rPr>
-                <w:lang w:val="en-US"/>
-              </w:rPr>
-              <w:t>5</w:t>
-            </w:r>
-            <w:r>
-              <w:rPr>
-                <w:lang w:val="en-US"/>
-              </w:rPr>
-              <w:t>)</w:t>
-            </w:r>
-          </w:p>
-        </w:tc>
-        <w:tc>
-          <w:tcPr>
-            <w:tcW w:w="2072" w:type="dxa"/>
-          </w:tcPr>
-          <w:p>
-            <w:pPr>
-              <w:rPr>
-                <w:lang w:val="en-US"/>
-              </w:rPr>
-            </w:pPr>
-            <w:r>
-              <w:rPr>
-                <w:lang w:val="en-US"/>
-              </w:rPr>
-              <w:t>5</w:t>
+              <w:t>3    (Scenario 5)</w:t>
             </w:r>
           </w:p>
         </w:tc>
@@ -2034,49 +1686,7 @@
               <w:rPr>
                 <w:lang w:val="en-US"/>
               </w:rPr>
-              <w:t>5</w:t>
-            </w:r>
-          </w:p>
-        </w:tc>
-        <w:tc>
-          <w:tcPr>
-            <w:tcW w:w="2072" w:type="dxa"/>
-          </w:tcPr>
-          <w:p>
-            <w:pPr>
-              <w:rPr>
-                <w:lang w:val="en-US"/>
-              </w:rPr>
-            </w:pPr>
-            <w:r>
-              <w:rPr>
-                <w:lang w:val="en-US"/>
-              </w:rPr>
-              <w:t>10</w:t>
-            </w:r>
-            <w:r>
-              <w:rPr>
-                <w:lang w:val="en-US"/>
-              </w:rPr>
-              <w:t xml:space="preserve">  (Scenario 2)</w:t>
-            </w:r>
-          </w:p>
-        </w:tc>
-        <w:tc>
-          <w:tcPr>
-            <w:tcW w:w="2072" w:type="dxa"/>
-          </w:tcPr>
-          <w:p>
-            <w:pPr>
-              <w:rPr>
-                <w:lang w:val="en-US"/>
-              </w:rPr>
-            </w:pPr>
-            <w:r>
-              <w:rPr>
-                <w:lang w:val="en-US"/>
-              </w:rPr>
-              <w:t>15</w:t>
+              <w:t>10  (Scenario 2)</w:t>
             </w:r>
           </w:p>
         </w:tc>
@@ -2114,49 +1724,7 @@
               <w:rPr>
                 <w:lang w:val="en-US"/>
               </w:rPr>
-              <w:t>2</w:t>
-            </w:r>
-          </w:p>
-        </w:tc>
-        <w:tc>
-          <w:tcPr>
-            <w:tcW w:w="2072" w:type="dxa"/>
-          </w:tcPr>
-          <w:p>
-            <w:pPr>
-              <w:rPr>
-                <w:lang w:val="en-US"/>
-              </w:rPr>
-            </w:pPr>
-            <w:r>
-              <w:rPr>
-                <w:lang w:val="en-US"/>
-              </w:rPr>
-              <w:t>0</w:t>
-            </w:r>
-            <w:r>
-              <w:rPr>
-                <w:lang w:val="en-US"/>
-              </w:rPr>
-              <w:t xml:space="preserve">    (Scenario 6)</w:t>
-            </w:r>
-          </w:p>
-        </w:tc>
-        <w:tc>
-          <w:tcPr>
-            <w:tcW w:w="2072" w:type="dxa"/>
-          </w:tcPr>
-          <w:p>
-            <w:pPr>
-              <w:rPr>
-                <w:lang w:val="en-US"/>
-              </w:rPr>
-            </w:pPr>
-            <w:r>
-              <w:rPr>
-                <w:lang w:val="en-US"/>
-              </w:rPr>
-              <w:t>2</w:t>
+              <w:t>0    (Scenario 6)</w:t>
             </w:r>
           </w:p>
         </w:tc>
@@ -2194,43 +1762,7 @@
               <w:rPr>
                 <w:lang w:val="en-US"/>
               </w:rPr>
-              <w:t>1</w:t>
-            </w:r>
-          </w:p>
-        </w:tc>
-        <w:tc>
-          <w:tcPr>
-            <w:tcW w:w="2072" w:type="dxa"/>
-          </w:tcPr>
-          <w:p>
-            <w:pPr>
-              <w:rPr>
-                <w:lang w:val="en-US"/>
-              </w:rPr>
-            </w:pPr>
-            <w:r>
-              <w:rPr>
-                <w:lang w:val="en-US"/>
-              </w:rPr>
               <w:t>7    (Scenario 4)</w:t>
-            </w:r>
-          </w:p>
-        </w:tc>
-        <w:tc>
-          <w:tcPr>
-            <w:tcW w:w="2072" w:type="dxa"/>
-          </w:tcPr>
-          <w:p>
-            <w:pPr>
-              <w:rPr>
-                <w:lang w:val="en-US"/>
-              </w:rPr>
-            </w:pPr>
-            <w:r>
-              <w:rPr>
-                <w:lang w:val="en-US"/>
-              </w:rPr>
-              <w:t>8</w:t>
             </w:r>
           </w:p>
         </w:tc>
@@ -2268,49 +1800,7 @@
               <w:rPr>
                 <w:lang w:val="en-US"/>
               </w:rPr>
-              <w:t>4</w:t>
-            </w:r>
-          </w:p>
-        </w:tc>
-        <w:tc>
-          <w:tcPr>
-            <w:tcW w:w="2072" w:type="dxa"/>
-          </w:tcPr>
-          <w:p>
-            <w:pPr>
-              <w:rPr>
-                <w:lang w:val="en-US"/>
-              </w:rPr>
-            </w:pPr>
-            <w:r>
-              <w:rPr>
-                <w:lang w:val="en-US"/>
-              </w:rPr>
-              <w:t>18</w:t>
-            </w:r>
-            <w:r>
-              <w:rPr>
-                <w:lang w:val="en-US"/>
-              </w:rPr>
-              <w:t xml:space="preserve">  (Scenario 1)</w:t>
-            </w:r>
-          </w:p>
-        </w:tc>
-        <w:tc>
-          <w:tcPr>
-            <w:tcW w:w="2072" w:type="dxa"/>
-          </w:tcPr>
-          <w:p>
-            <w:pPr>
-              <w:rPr>
-                <w:lang w:val="en-US"/>
-              </w:rPr>
-            </w:pPr>
-            <w:r>
-              <w:rPr>
-                <w:lang w:val="en-US"/>
-              </w:rPr>
-              <w:t>22</w:t>
+              <w:t>18  (Scenario 1)</w:t>
             </w:r>
           </w:p>
         </w:tc>
@@ -2388,8 +1878,8 @@
       </w:tblPr>
       <w:tblGrid>
         <w:gridCol w:w="1402"/>
-        <w:gridCol w:w="2409"/>
-        <w:gridCol w:w="1985"/>
+        <w:gridCol w:w="3402"/>
+        <w:gridCol w:w="1134"/>
       </w:tblGrid>
       <w:tr>
         <w:tc>
@@ -2419,7 +1909,7 @@
         </w:tc>
         <w:tc>
           <w:tcPr>
-            <w:tcW w:w="2409" w:type="dxa"/>
+            <w:tcW w:w="3402" w:type="dxa"/>
             <w:shd w:val="clear" w:color="auto" w:fill="9CC2E5" w:themeFill="accent5" w:themeFillTint="99"/>
           </w:tcPr>
           <w:p>
@@ -2438,31 +1928,39 @@
                 <w:bCs/>
                 <w:lang w:val="en-US"/>
               </w:rPr>
-              <w:t>Coins (after 4 games)</w:t>
-            </w:r>
-          </w:p>
-        </w:tc>
-        <w:tc>
-          <w:tcPr>
-            <w:tcW w:w="1985" w:type="dxa"/>
-            <w:shd w:val="clear" w:color="auto" w:fill="9CC2E5" w:themeFill="accent5" w:themeFillTint="99"/>
-          </w:tcPr>
-          <w:p>
-            <w:pPr>
-              <w:pStyle w:val="ListParagraph"/>
-              <w:ind w:left="0"/>
+              <w:t>Coins (after 4 games</w:t>
+            </w:r>
+            <w:r>
               <w:rPr>
                 <w:b/>
                 <w:bCs/>
                 <w:lang w:val="en-US"/>
               </w:rPr>
-            </w:pPr>
-            <w:r>
+              <w:t xml:space="preserve"> - Example)</w:t>
+            </w:r>
+          </w:p>
+        </w:tc>
+        <w:tc>
+          <w:tcPr>
+            <w:tcW w:w="1134" w:type="dxa"/>
+            <w:shd w:val="clear" w:color="auto" w:fill="9CC2E5" w:themeFill="accent5" w:themeFillTint="99"/>
+          </w:tcPr>
+          <w:p>
+            <w:pPr>
+              <w:pStyle w:val="ListParagraph"/>
+              <w:ind w:left="0"/>
               <w:rPr>
                 <w:b/>
                 <w:bCs/>
                 <w:lang w:val="en-US"/>
               </w:rPr>
+            </w:pPr>
+            <w:r>
+              <w:rPr>
+                <w:b/>
+                <w:bCs/>
+                <w:lang w:val="en-US"/>
+              </w:rPr>
               <w:t>Amount</w:t>
             </w:r>
           </w:p>
@@ -2491,7 +1989,7 @@
         </w:tc>
         <w:tc>
           <w:tcPr>
-            <w:tcW w:w="2409" w:type="dxa"/>
+            <w:tcW w:w="3402" w:type="dxa"/>
           </w:tcPr>
           <w:p>
             <w:pPr>
@@ -2511,7 +2009,7 @@
         </w:tc>
         <w:tc>
           <w:tcPr>
-            <w:tcW w:w="1985" w:type="dxa"/>
+            <w:tcW w:w="1134" w:type="dxa"/>
             <w:shd w:val="clear" w:color="auto" w:fill="C5E0B3" w:themeFill="accent6" w:themeFillTint="66"/>
           </w:tcPr>
           <w:p>
@@ -2554,7 +2052,7 @@
         </w:tc>
         <w:tc>
           <w:tcPr>
-            <w:tcW w:w="2409" w:type="dxa"/>
+            <w:tcW w:w="3402" w:type="dxa"/>
           </w:tcPr>
           <w:p>
             <w:pPr>
@@ -2574,7 +2072,7 @@
         </w:tc>
         <w:tc>
           <w:tcPr>
-            <w:tcW w:w="1985" w:type="dxa"/>
+            <w:tcW w:w="1134" w:type="dxa"/>
             <w:shd w:val="clear" w:color="auto" w:fill="C5E0B3" w:themeFill="accent6" w:themeFillTint="66"/>
           </w:tcPr>
           <w:p>
@@ -2617,7 +2115,7 @@
         </w:tc>
         <w:tc>
           <w:tcPr>
-            <w:tcW w:w="2409" w:type="dxa"/>
+            <w:tcW w:w="3402" w:type="dxa"/>
           </w:tcPr>
           <w:p>
             <w:pPr>
@@ -2637,7 +2135,7 @@
         </w:tc>
         <w:tc>
           <w:tcPr>
-            <w:tcW w:w="1985" w:type="dxa"/>
+            <w:tcW w:w="1134" w:type="dxa"/>
             <w:shd w:val="clear" w:color="auto" w:fill="C5E0B3" w:themeFill="accent6" w:themeFillTint="66"/>
           </w:tcPr>
           <w:p>
@@ -2680,7 +2178,7 @@
         </w:tc>
         <w:tc>
           <w:tcPr>
-            <w:tcW w:w="2409" w:type="dxa"/>
+            <w:tcW w:w="3402" w:type="dxa"/>
           </w:tcPr>
           <w:p>
             <w:pPr>
@@ -2700,7 +2198,7 @@
         </w:tc>
         <w:tc>
           <w:tcPr>
-            <w:tcW w:w="1985" w:type="dxa"/>
+            <w:tcW w:w="1134" w:type="dxa"/>
             <w:shd w:val="clear" w:color="auto" w:fill="C5E0B3" w:themeFill="accent6" w:themeFillTint="66"/>
           </w:tcPr>
           <w:p>
@@ -2743,7 +2241,7 @@
         </w:tc>
         <w:tc>
           <w:tcPr>
-            <w:tcW w:w="2409" w:type="dxa"/>
+            <w:tcW w:w="3402" w:type="dxa"/>
           </w:tcPr>
           <w:p>
             <w:pPr>
@@ -2763,7 +2261,7 @@
         </w:tc>
         <w:tc>
           <w:tcPr>
-            <w:tcW w:w="1985" w:type="dxa"/>
+            <w:tcW w:w="1134" w:type="dxa"/>
             <w:shd w:val="clear" w:color="auto" w:fill="C5E0B3" w:themeFill="accent6" w:themeFillTint="66"/>
           </w:tcPr>
           <w:p>
@@ -2800,7 +2298,7 @@
         </w:tc>
         <w:tc>
           <w:tcPr>
-            <w:tcW w:w="2409" w:type="dxa"/>
+            <w:tcW w:w="3402" w:type="dxa"/>
           </w:tcPr>
           <w:p>
             <w:pPr>
@@ -2824,7 +2322,7 @@
         </w:tc>
         <w:tc>
           <w:tcPr>
-            <w:tcW w:w="1985" w:type="dxa"/>
+            <w:tcW w:w="1134" w:type="dxa"/>
           </w:tcPr>
           <w:p>
             <w:pPr>
@@ -3244,7 +2742,7 @@
   <w:abstractNum w:abstractNumId="3" w15:restartNumberingAfterBreak="0">
     <w:nsid w:val="59957F14"/>
     <w:multiLevelType w:val="hybridMultilevel"/>
-    <w:tmpl w:val="E25EEC14"/>
+    <w:tmpl w:val="BB484722"/>
     <w:lvl w:ilvl="0" w:tplc="08090011">
       <w:start w:val="1"/>
       <w:numFmt w:val="decimal"/>
